--- a/Philosophers/Отчёт.docx
+++ b/Philosophers/Отчёт.docx
@@ -54,7 +54,39 @@
           <w:b/>
           <w:bCs/>
         </w:rPr>
-        <w:t>. Ассиметричный порядок (odd/even)</w:t>
+        <w:t>. Ассиметричный порядок (</w:t>
+      </w:r>
+      <w:proofErr w:type="spellStart"/>
+      <w:r>
+        <w:rPr>
+          <w:b/>
+          <w:bCs/>
+        </w:rPr>
+        <w:t>odd</w:t>
+      </w:r>
+      <w:proofErr w:type="spellEnd"/>
+      <w:r>
+        <w:rPr>
+          <w:b/>
+          <w:bCs/>
+        </w:rPr>
+        <w:t>/</w:t>
+      </w:r>
+      <w:proofErr w:type="spellStart"/>
+      <w:r>
+        <w:rPr>
+          <w:b/>
+          <w:bCs/>
+        </w:rPr>
+        <w:t>even</w:t>
+      </w:r>
+      <w:proofErr w:type="spellEnd"/>
+      <w:r>
+        <w:rPr>
+          <w:b/>
+          <w:bCs/>
+        </w:rPr>
+        <w:t>)</w:t>
       </w:r>
     </w:p>
     <w:p>
@@ -183,7 +215,15 @@
         <w:t>Минусы:</w:t>
       </w:r>
       <w:r>
-        <w:t xml:space="preserve"> централизованный контроль, но простейший; fairness зависит от реализации семафора.</w:t>
+        <w:t xml:space="preserve"> централизованный контроль, но простейший; </w:t>
+      </w:r>
+      <w:proofErr w:type="spellStart"/>
+      <w:r>
+        <w:t>fairness</w:t>
+      </w:r>
+      <w:proofErr w:type="spellEnd"/>
+      <w:r>
+        <w:t xml:space="preserve"> зависит от реализации семафора.</w:t>
       </w:r>
       <w:r>
         <w:br/>
@@ -209,7 +249,39 @@
           <w:b/>
           <w:bCs/>
         </w:rPr>
-        <w:t>. Диспетчер / официант (waiter/arbiter)</w:t>
+        <w:t>. Диспетчер / официант (</w:t>
+      </w:r>
+      <w:proofErr w:type="spellStart"/>
+      <w:r>
+        <w:rPr>
+          <w:b/>
+          <w:bCs/>
+        </w:rPr>
+        <w:t>waiter</w:t>
+      </w:r>
+      <w:proofErr w:type="spellEnd"/>
+      <w:r>
+        <w:rPr>
+          <w:b/>
+          <w:bCs/>
+        </w:rPr>
+        <w:t>/</w:t>
+      </w:r>
+      <w:proofErr w:type="spellStart"/>
+      <w:r>
+        <w:rPr>
+          <w:b/>
+          <w:bCs/>
+        </w:rPr>
+        <w:t>arbiter</w:t>
+      </w:r>
+      <w:proofErr w:type="spellEnd"/>
+      <w:r>
+        <w:rPr>
+          <w:b/>
+          <w:bCs/>
+        </w:rPr>
+        <w:t>)</w:t>
       </w:r>
     </w:p>
     <w:p>
@@ -282,7 +354,23 @@
           <w:b/>
           <w:bCs/>
         </w:rPr>
-        <w:t>. Иерархия ресурсов (номерование вилок)</w:t>
+        <w:t>. Иерархия ресурсов (</w:t>
+      </w:r>
+      <w:proofErr w:type="spellStart"/>
+      <w:r>
+        <w:rPr>
+          <w:b/>
+          <w:bCs/>
+        </w:rPr>
+        <w:t>номерование</w:t>
+      </w:r>
+      <w:proofErr w:type="spellEnd"/>
+      <w:r>
+        <w:rPr>
+          <w:b/>
+          <w:bCs/>
+        </w:rPr>
+        <w:t xml:space="preserve"> вилок)</w:t>
       </w:r>
     </w:p>
     <w:p>
@@ -294,7 +382,47 @@
         <w:t>Идея:</w:t>
       </w:r>
       <w:r>
-        <w:t xml:space="preserve"> пронумеровать вилки и всегда брать сначала вилку с меньшим номеров, затем с большим (универсальное правило: acquire resources in increasing order).</w:t>
+        <w:t xml:space="preserve"> пронумеровать вилки и всегда брать сначала вилку с меньшим номеров, затем с большим (универсальное правило: </w:t>
+      </w:r>
+      <w:proofErr w:type="spellStart"/>
+      <w:r>
+        <w:t>acquire</w:t>
+      </w:r>
+      <w:proofErr w:type="spellEnd"/>
+      <w:r>
+        <w:t xml:space="preserve"> </w:t>
+      </w:r>
+      <w:proofErr w:type="spellStart"/>
+      <w:r>
+        <w:t>resources</w:t>
+      </w:r>
+      <w:proofErr w:type="spellEnd"/>
+      <w:r>
+        <w:t xml:space="preserve"> </w:t>
+      </w:r>
+      <w:proofErr w:type="spellStart"/>
+      <w:r>
+        <w:t>in</w:t>
+      </w:r>
+      <w:proofErr w:type="spellEnd"/>
+      <w:r>
+        <w:t xml:space="preserve"> </w:t>
+      </w:r>
+      <w:proofErr w:type="spellStart"/>
+      <w:r>
+        <w:t>increasing</w:t>
+      </w:r>
+      <w:proofErr w:type="spellEnd"/>
+      <w:r>
+        <w:t xml:space="preserve"> </w:t>
+      </w:r>
+      <w:proofErr w:type="spellStart"/>
+      <w:r>
+        <w:t>order</w:t>
+      </w:r>
+      <w:proofErr w:type="spellEnd"/>
+      <w:r>
+        <w:t>).</w:t>
       </w:r>
       <w:r>
         <w:br/>
@@ -320,7 +448,15 @@
         <w:t>Плюсы:</w:t>
       </w:r>
       <w:r>
-        <w:t xml:space="preserve"> простая корректность против deadlock, легко реализовать.</w:t>
+        <w:t xml:space="preserve"> простая корректность против </w:t>
+      </w:r>
+      <w:proofErr w:type="spellStart"/>
+      <w:r>
+        <w:t>deadlock</w:t>
+      </w:r>
+      <w:proofErr w:type="spellEnd"/>
+      <w:r>
+        <w:t>, легко реализовать.</w:t>
       </w:r>
       <w:r>
         <w:br/>
@@ -333,20 +469,21 @@
         <w:t>Минусы:</w:t>
       </w:r>
       <w:r>
-        <w:t xml:space="preserve"> не гарантирует справедливость (может быть starvation при неблагоприятном расписании).</w:t>
-      </w:r>
-      <w:r>
-        <w:br/>
-      </w:r>
-      <w:r>
-        <w:rPr>
-          <w:b/>
-          <w:bCs/>
-        </w:rPr>
-        <w:t>Реализация в вашем коде:</w:t>
-      </w:r>
-      <w:r>
-        <w:t xml:space="preserve"> при создании философа передавайте вилки так, чтобы в run() он всегда пытался захватить min(fork_left,fork_right) затем max(...). В C# можно сравнивать ссылки/индексы вилок.</w:t>
+        <w:t xml:space="preserve"> не гарантирует справедливость (может быть </w:t>
+      </w:r>
+      <w:proofErr w:type="spellStart"/>
+      <w:r>
+        <w:t>starvation</w:t>
+      </w:r>
+      <w:proofErr w:type="spellEnd"/>
+      <w:r>
+        <w:t xml:space="preserve"> при неблагоприятном расписании).</w:t>
+      </w:r>
+    </w:p>
+    <w:p>
+      <w:r>
+        <w:br/>
+        <w:t>Буду использовать эти идеи. Есть ещё тройка, которые решают задачу, но реализую только 4.</w:t>
       </w:r>
     </w:p>
     <w:p>
@@ -359,17 +496,45 @@
       <w:r>
         <w:lastRenderedPageBreak/>
         <w:br/>
-        <w:t>Буду использовать эти идеи. Есть ещё тройка, которые решают задачу, но реализую только 4.</w:t>
-      </w:r>
-      <w:r>
-        <w:br/>
-      </w:r>
-      <w:r>
-        <w:rPr>
-          <w:b/>
-          <w:bCs/>
-        </w:rPr>
-        <w:t>5. Попытка захвата + откат (try-lock + backoff)</w:t>
+      </w:r>
+      <w:r>
+        <w:rPr>
+          <w:b/>
+          <w:bCs/>
+        </w:rPr>
+        <w:t>5. Попытка захвата + откат (</w:t>
+      </w:r>
+      <w:proofErr w:type="spellStart"/>
+      <w:r>
+        <w:rPr>
+          <w:b/>
+          <w:bCs/>
+        </w:rPr>
+        <w:t>try-lock</w:t>
+      </w:r>
+      <w:proofErr w:type="spellEnd"/>
+      <w:r>
+        <w:rPr>
+          <w:b/>
+          <w:bCs/>
+        </w:rPr>
+        <w:t xml:space="preserve"> + </w:t>
+      </w:r>
+      <w:proofErr w:type="spellStart"/>
+      <w:r>
+        <w:rPr>
+          <w:b/>
+          <w:bCs/>
+        </w:rPr>
+        <w:t>backoff</w:t>
+      </w:r>
+      <w:proofErr w:type="spellEnd"/>
+      <w:r>
+        <w:rPr>
+          <w:b/>
+          <w:bCs/>
+        </w:rPr>
+        <w:t>)</w:t>
       </w:r>
     </w:p>
     <w:p>
@@ -381,7 +546,31 @@
         <w:t>Идея:</w:t>
       </w:r>
       <w:r>
-        <w:t xml:space="preserve"> вместо блокирующего take() использовать неблокирующий try (если не удалось взять вторую вилку — отпустить первую и подождать/ретрай).</w:t>
+        <w:t xml:space="preserve"> вместо блокирующего </w:t>
+      </w:r>
+      <w:proofErr w:type="spellStart"/>
+      <w:r>
+        <w:t>take</w:t>
+      </w:r>
+      <w:proofErr w:type="spellEnd"/>
+      <w:r>
+        <w:t xml:space="preserve">() использовать неблокирующий </w:t>
+      </w:r>
+      <w:proofErr w:type="spellStart"/>
+      <w:r>
+        <w:t>try</w:t>
+      </w:r>
+      <w:proofErr w:type="spellEnd"/>
+      <w:r>
+        <w:t xml:space="preserve"> (если не удалось взять вторую вилку — отпустить первую и подождать/</w:t>
+      </w:r>
+      <w:proofErr w:type="spellStart"/>
+      <w:r>
+        <w:t>ретрай</w:t>
+      </w:r>
+      <w:proofErr w:type="spellEnd"/>
+      <w:r>
+        <w:t>).</w:t>
       </w:r>
       <w:r>
         <w:br/>
@@ -407,7 +596,15 @@
         <w:t>Плюсы:</w:t>
       </w:r>
       <w:r>
-        <w:t xml:space="preserve"> гибкость, простой backoff / случайная пауза помогает разбивать конфликты; хорошо на многопроцессорных системах.</w:t>
+        <w:t xml:space="preserve"> гибкость, простой </w:t>
+      </w:r>
+      <w:proofErr w:type="spellStart"/>
+      <w:r>
+        <w:t>backoff</w:t>
+      </w:r>
+      <w:proofErr w:type="spellEnd"/>
+      <w:r>
+        <w:t xml:space="preserve"> / случайная пауза помогает разбивать конфликты; хорошо на многопроцессорных системах.</w:t>
       </w:r>
       <w:r>
         <w:br/>
@@ -420,20 +617,31 @@
         <w:t>Минусы:</w:t>
       </w:r>
       <w:r>
-        <w:t xml:space="preserve"> возможны частые откаты и большой overhead при высоком соревновании; нужно аккуратно настроить backoff, чтобы не было livelock.</w:t>
-      </w:r>
-      <w:r>
-        <w:br/>
-      </w:r>
-      <w:r>
-        <w:rPr>
-          <w:b/>
-          <w:bCs/>
-        </w:rPr>
-        <w:t>Реализация в C#:</w:t>
-      </w:r>
-      <w:r>
-        <w:t xml:space="preserve"> Mutex.WaitOne(0) возвращает bool — если второй захват неудачен, ReleaseMutex() первой и Thread.Sleep(random_backoff).</w:t>
+        <w:t xml:space="preserve"> возможны частые откаты и большой </w:t>
+      </w:r>
+      <w:proofErr w:type="spellStart"/>
+      <w:r>
+        <w:t>overhead</w:t>
+      </w:r>
+      <w:proofErr w:type="spellEnd"/>
+      <w:r>
+        <w:t xml:space="preserve"> при высоком соревновании; нужно аккуратно настроить </w:t>
+      </w:r>
+      <w:proofErr w:type="spellStart"/>
+      <w:r>
+        <w:t>backoff</w:t>
+      </w:r>
+      <w:proofErr w:type="spellEnd"/>
+      <w:r>
+        <w:t xml:space="preserve">, чтобы не было </w:t>
+      </w:r>
+      <w:proofErr w:type="spellStart"/>
+      <w:r>
+        <w:t>livelock</w:t>
+      </w:r>
+      <w:proofErr w:type="spellEnd"/>
+      <w:r>
+        <w:t>.</w:t>
       </w:r>
     </w:p>
     <w:p>
@@ -448,71 +656,71 @@
           <w:b/>
           <w:bCs/>
         </w:rPr>
-        <w:t>6. Чанди–Мисра (Chandy–Misra) — распределённый алгоритм с направленными рёбрами и флагами «чист/грязен»</w:t>
-      </w:r>
-    </w:p>
-    <w:p>
-      <w:r>
-        <w:rPr>
-          <w:b/>
-          <w:bCs/>
-        </w:rPr>
-        <w:t>Идея:</w:t>
-      </w:r>
-      <w:r>
-        <w:t xml:space="preserve"> представляют граф философов–вилок с ориентированными рёбрами; у каждой вилки есть «флаг» (токен); запросы на вилку перемещают токен по направлению к запрашивающему, правила «кто владеет, тот отдаёт, помечая грязной/чистой вилкой». Гарантирует отсутствие deadlock и starvation.</w:t>
-      </w:r>
-      <w:r>
-        <w:br/>
-      </w:r>
-      <w:r>
-        <w:rPr>
-          <w:b/>
-          <w:bCs/>
-        </w:rPr>
-        <w:t>Почему работает:</w:t>
-      </w:r>
-      <w:r>
-        <w:t xml:space="preserve"> избегает глобального арбитра, даёт сильные гарантии fairness в распределённой системе.</w:t>
-      </w:r>
-      <w:r>
-        <w:br/>
-      </w:r>
-      <w:r>
-        <w:rPr>
-          <w:b/>
-          <w:bCs/>
-        </w:rPr>
-        <w:t>Плюсы:</w:t>
-      </w:r>
-      <w:r>
-        <w:t xml:space="preserve"> подходит для распределённых систем, гарантирует отсутствие голодания.</w:t>
-      </w:r>
-      <w:r>
-        <w:br/>
-      </w:r>
-      <w:r>
-        <w:rPr>
-          <w:b/>
-          <w:bCs/>
-        </w:rPr>
-        <w:t>Минусы:</w:t>
-      </w:r>
-      <w:r>
-        <w:t xml:space="preserve"> сложен в реализации и проверке; избыточен для локального учебного примера.</w:t>
-      </w:r>
-      <w:r>
-        <w:br/>
-      </w:r>
-      <w:r>
-        <w:rPr>
-          <w:b/>
-          <w:bCs/>
-        </w:rPr>
-        <w:t>Реализация:</w:t>
-      </w:r>
-      <w:r>
-        <w:t xml:space="preserve"> требует более сложной структуры сообщений/состояний между философами; редко нужен в учебной программе, но полезно как теоретическое решение.</w:t>
+        <w:t xml:space="preserve">6. </w:t>
+      </w:r>
+      <w:proofErr w:type="spellStart"/>
+      <w:r>
+        <w:rPr>
+          <w:b/>
+          <w:bCs/>
+        </w:rPr>
+        <w:t>Чанди</w:t>
+      </w:r>
+      <w:proofErr w:type="spellEnd"/>
+      <w:r>
+        <w:rPr>
+          <w:b/>
+          <w:bCs/>
+        </w:rPr>
+        <w:t>–</w:t>
+      </w:r>
+      <w:proofErr w:type="spellStart"/>
+      <w:r>
+        <w:rPr>
+          <w:b/>
+          <w:bCs/>
+        </w:rPr>
+        <w:t>Мисра</w:t>
+      </w:r>
+      <w:proofErr w:type="spellEnd"/>
+      <w:r>
+        <w:rPr>
+          <w:b/>
+          <w:bCs/>
+        </w:rPr>
+        <w:t xml:space="preserve"> (</w:t>
+      </w:r>
+      <w:proofErr w:type="spellStart"/>
+      <w:r>
+        <w:rPr>
+          <w:b/>
+          <w:bCs/>
+        </w:rPr>
+        <w:t>Chandy</w:t>
+      </w:r>
+      <w:proofErr w:type="spellEnd"/>
+      <w:r>
+        <w:rPr>
+          <w:b/>
+          <w:bCs/>
+        </w:rPr>
+        <w:t>–</w:t>
+      </w:r>
+      <w:proofErr w:type="spellStart"/>
+      <w:r>
+        <w:rPr>
+          <w:b/>
+          <w:bCs/>
+        </w:rPr>
+        <w:t>Misra</w:t>
+      </w:r>
+      <w:proofErr w:type="spellEnd"/>
+      <w:r>
+        <w:rPr>
+          <w:b/>
+          <w:bCs/>
+        </w:rPr>
+        <w:t>) — распределённый алгоритм с направленными рёбрами и флагами «чист/грязен»</w:t>
       </w:r>
     </w:p>
     <w:p>
@@ -527,10 +735,123 @@
           <w:b/>
           <w:bCs/>
         </w:rPr>
-        <w:t>7. Мониторы / условные переменные с очередями (fair monitor)</w:t>
+        <w:t>Идея:</w:t>
+      </w:r>
+      <w:r>
+        <w:t xml:space="preserve"> представляют граф философов–вилок с ориентированными рёбрами; у каждой вилки есть «флаг» (токен); запросы на вилку перемещают токен по направлению к запрашивающему, правила «кто владеет, тот отдаёт, помечая грязной/чистой вилкой». Гарантирует отсутствие </w:t>
+      </w:r>
+      <w:proofErr w:type="spellStart"/>
+      <w:r>
+        <w:t>deadlock</w:t>
+      </w:r>
+      <w:proofErr w:type="spellEnd"/>
+      <w:r>
+        <w:t xml:space="preserve"> и </w:t>
+      </w:r>
+      <w:proofErr w:type="spellStart"/>
+      <w:r>
+        <w:t>starvation</w:t>
+      </w:r>
+      <w:proofErr w:type="spellEnd"/>
+      <w:r>
+        <w:t>.</w:t>
+      </w:r>
+      <w:r>
+        <w:br/>
+      </w:r>
+      <w:r>
+        <w:rPr>
+          <w:b/>
+          <w:bCs/>
+        </w:rPr>
+        <w:t>Почему работает:</w:t>
+      </w:r>
+      <w:r>
+        <w:t xml:space="preserve"> избегает глобального арбитра, даёт сильные гарантии </w:t>
+      </w:r>
+      <w:proofErr w:type="spellStart"/>
+      <w:r>
+        <w:t>fairness</w:t>
+      </w:r>
+      <w:proofErr w:type="spellEnd"/>
+      <w:r>
+        <w:t xml:space="preserve"> в распределённой системе.</w:t>
+      </w:r>
+      <w:r>
+        <w:br/>
+      </w:r>
+      <w:r>
+        <w:rPr>
+          <w:b/>
+          <w:bCs/>
+        </w:rPr>
+        <w:t>Плюсы:</w:t>
+      </w:r>
+      <w:r>
+        <w:t xml:space="preserve"> подходит для распределённых систем, гарантирует отсутствие голодания.</w:t>
+      </w:r>
+      <w:r>
+        <w:br/>
+      </w:r>
+      <w:r>
+        <w:rPr>
+          <w:b/>
+          <w:bCs/>
+        </w:rPr>
+        <w:t>Минусы:</w:t>
+      </w:r>
+      <w:r>
+        <w:t xml:space="preserve"> сложен в реализации и проверке; избыточен для локального учебного примера.</w:t>
       </w:r>
     </w:p>
     <w:p>
+      <w:pPr>
+        <w:rPr>
+          <w:b/>
+          <w:bCs/>
+        </w:rPr>
+      </w:pPr>
+      <w:r>
+        <w:rPr>
+          <w:b/>
+          <w:bCs/>
+        </w:rPr>
+        <w:t>7. Мониторы / условные переменные с очередями (</w:t>
+      </w:r>
+      <w:proofErr w:type="spellStart"/>
+      <w:r>
+        <w:rPr>
+          <w:b/>
+          <w:bCs/>
+        </w:rPr>
+        <w:t>fair</w:t>
+      </w:r>
+      <w:proofErr w:type="spellEnd"/>
+      <w:r>
+        <w:rPr>
+          <w:b/>
+          <w:bCs/>
+        </w:rPr>
+        <w:t xml:space="preserve"> </w:t>
+      </w:r>
+      <w:proofErr w:type="spellStart"/>
+      <w:r>
+        <w:rPr>
+          <w:b/>
+          <w:bCs/>
+        </w:rPr>
+        <w:t>monitor</w:t>
+      </w:r>
+      <w:proofErr w:type="spellEnd"/>
+      <w:r>
+        <w:rPr>
+          <w:b/>
+          <w:bCs/>
+        </w:rPr>
+        <w:t>)</w:t>
+      </w:r>
+    </w:p>
+    <w:p>
       <w:r>
         <w:rPr>
           <w:b/>
@@ -567,23 +888,73 @@
       <w:r>
         <w:t xml:space="preserve"> требует аккуратного кодирования, возможность уменьшения параллелизма (производительность может пострадать).</w:t>
       </w:r>
-      <w:r>
-        <w:br/>
-      </w:r>
-      <w:r>
-        <w:rPr>
-          <w:b/>
-          <w:bCs/>
-        </w:rPr>
-        <w:t>Реализация в C#:</w:t>
-      </w:r>
-      <w:r>
-        <w:t xml:space="preserve"> lock + Monitor.Wait/Monitor.Pulse или Condition эквиваленты; официант — частный случай монитора.</w:t>
-      </w:r>
     </w:p>
-    <w:p/>
-    <w:p/>
-    <w:p/>
+    <w:p>
+      <w:r>
+        <w:br w:type="page"/>
+      </w:r>
+    </w:p>
+    <w:p>
+      <w:pPr>
+        <w:rPr>
+          <w:b/>
+          <w:bCs/>
+          <w:sz w:val="32"/>
+          <w:szCs w:val="32"/>
+          <w:lang w:val="en-US"/>
+        </w:rPr>
+      </w:pPr>
+      <w:r>
+        <w:rPr>
+          <w:b/>
+          <w:bCs/>
+          <w:sz w:val="32"/>
+          <w:szCs w:val="32"/>
+        </w:rPr>
+        <w:lastRenderedPageBreak/>
+        <w:t>Начало работы</w:t>
+      </w:r>
+    </w:p>
+    <w:p>
+      <w:r>
+        <w:t>Д</w:t>
+      </w:r>
+      <w:r>
+        <w:t xml:space="preserve">ля стабильного демонстрационного </w:t>
+      </w:r>
+      <w:proofErr w:type="spellStart"/>
+      <w:r>
+        <w:t>deadlock</w:t>
+      </w:r>
+      <w:proofErr w:type="spellEnd"/>
+      <w:r>
+        <w:t xml:space="preserve"> можно у всех философов установить одинаковый </w:t>
+      </w:r>
+      <w:proofErr w:type="spellStart"/>
+      <w:r>
+        <w:t>Random</w:t>
+      </w:r>
+      <w:proofErr w:type="spellEnd"/>
+      <w:r>
+        <w:t xml:space="preserve"> (одинаковый </w:t>
+      </w:r>
+      <w:proofErr w:type="spellStart"/>
+      <w:r>
+        <w:t>seed</w:t>
+      </w:r>
+      <w:proofErr w:type="spellEnd"/>
+      <w:r>
+        <w:t xml:space="preserve">) или вовсе убрать </w:t>
+      </w:r>
+      <w:proofErr w:type="spellStart"/>
+      <w:r>
+        <w:t>randomness</w:t>
+      </w:r>
+      <w:proofErr w:type="spellEnd"/>
+      <w:r>
+        <w:t xml:space="preserve"> — тогда поведение будет детерминировано</w:t>
+      </w:r>
+    </w:p>
     <w:sectPr>
       <w:pgSz w:w="11906" w:h="16838"/>
       <w:pgMar w:top="1134" w:right="850" w:bottom="1134" w:left="1701" w:header="708" w:footer="708" w:gutter="0"/>
